--- a/reference.docx
+++ b/reference.docx
@@ -8,16 +8,22 @@
         <w:spacing w:before="200" w:after="0"/>
         <w:rPr/>
       </w:pPr>
-      <w:bookmarkStart w:id="0" w:name="noun-classes-in-zilo-andi-experimental-data"/>
+      <w:bookmarkStart w:id="0" w:name="noun-classes-in-zilo-andi-experimental-data-1"/>
       <w:bookmarkEnd w:id="0"/>
       <w:r>
         <w:rPr/>
         <w:t>Noun classes in Zilo Andi: experimental data</w:t>
+      </w:r>
+      <w:r>
+        <w:rPr>
+          <w:rStyle w:val="FootnoteAnchor"/>
+        </w:rPr>
+        <w:footnoteReference w:id="2"/>
       </w:r>
     </w:p>
     <w:p>
       <w:pPr>
-        <w:pStyle w:val="FirstParagraph"/>
+        <w:pStyle w:val="TextBody"/>
         <w:rPr/>
       </w:pPr>
       <w:r>
@@ -63,24 +69,24 @@
     </w:p>
     <w:p>
       <w:pPr>
-        <w:pStyle w:val="TextBody"/>
-        <w:rPr/>
-      </w:pPr>
-      <w:r>
-        <w:rPr>
-          <w:b/>
-        </w:rPr>
+        <w:pStyle w:val="Heading3"/>
+        <w:rPr/>
+      </w:pPr>
+      <w:bookmarkStart w:id="1" w:name="abstract"/>
+      <w:bookmarkEnd w:id="1"/>
+      <w:r>
+        <w:rPr/>
         <w:t>Abstract</w:t>
       </w:r>
     </w:p>
     <w:p>
       <w:pPr>
-        <w:pStyle w:val="TextBody"/>
-        <w:rPr/>
-      </w:pPr>
-      <w:r>
-        <w:rPr/>
-        <w:t>This paper evaluates the interspeaker variation in noun class assignment among speakers of the Zilo dialect of Andi (a Nakh-Daghestanian language spoken in the Republic of Daghestan). The nominal lexicon in Andi is divided in three to six classes, depending on the dialect. In dialects with more numerous classes, there are two to three classes for inanimate objects with no obvious semantic distinction between them, while the remaining three classes (male, female, non-human animate) are semantically transparent and predictably refer to either male, female or non-human animate referents respectively. We designed an experiment to test whether the assignment of inanimate noun classes is consistent across speakers in different layers of the lexicon, including native words, older loan words, and more recent borrowings. As we will show, speakers are fairly consistent in assigning certain noun classes, though some variation occurs in all layers of the lexicon; variation is considerably higher with respect to more recent loan words.</w:t>
+        <w:pStyle w:val="FirstParagraph"/>
+        <w:rPr/>
+      </w:pPr>
+      <w:r>
+        <w:rPr/>
+        <w:t>This paper evaluates the interspeaker variation in noun class assignment among speakers of the Zilo dialect of Andi (a Nakh-Daghestanian language spoken in the Republic of Daghestan). The nominal lexicon in Andi is divided in three to six classes, depending on the dialect. In dialects with more numerous classes, there are two to three classes for inanimate objects with no obvious semantic distinction between them, while the remaining three classes (male, female, non-human animate) are semantically transparent and predictably refer to either male, female or non-human animate referents respectively. We designed an experiment to test whether the assignment of inanimate noun classes is consistent across speakers in different layers of the lexicon, including native words, older loan words, and more recent borrowings from Russian. As we will show, speakers are fairly consistent in assigning certain noun classes, though some variation occurs in all layers of the lexicon; variation is considerably higher with respect to more recent loan words and among younger speakers.</w:t>
       </w:r>
     </w:p>
     <w:p>
@@ -88,8 +94,8 @@
         <w:pStyle w:val="Heading3"/>
         <w:rPr/>
       </w:pPr>
-      <w:bookmarkStart w:id="1" w:name="introduction"/>
-      <w:bookmarkEnd w:id="1"/>
+      <w:bookmarkStart w:id="2" w:name="introduction"/>
+      <w:bookmarkEnd w:id="2"/>
       <w:r>
         <w:rPr/>
         <w:t>1. Introduction</w:t>
@@ -112,17 +118,7 @@
       </w:r>
       <w:r>
         <w:rPr/>
-        <w:t xml:space="preserve"> inanimate classes, which suggests some kind of semantic distinction between these classes. As this regularity seems far from straight-forward, we decided to conduct an experiment to measure interspeaker variation regarding noun class assignment. For this purpose, we compiled a list of 114 lexical items, which includes borrowings from different periods as well as basic lexicon, and verified their class affiliation with sixteen speakers of different ages and genders. We recorded variation in every part of the lexicon, though it was significantly higher for borrowed words. We also detected a stronger tendency to variation among </w:t>
-      </w:r>
-      <w:r>
-        <w:rPr>
-          <w:b/>
-        </w:rPr>
-        <w:t>НЕ ЗНАЕМ</w:t>
-      </w:r>
-      <w:r>
-        <w:rPr/>
-        <w:t>. In Section 2 of this paper we introduce the Andi language, its dialects and sociolinguistic background. Section 3 provides a brief introduction to the grammatical category of noun class and the class systems attested in various dialects of Andi, as well as those of neighbouring and closely related languages. In Section 4 we discuss the pure agreement percentages among the surveyed speakers and the results from Fleiss’ Kappa test. Section 5 summarizes our findings.</w:t>
+        <w:t xml:space="preserve"> inanimate classes, which suggests some kind of semantic distinction between these classes. As this regularity seems far from straight-forward, we decided to conduct an experiment to measure interspeaker variation regarding noun class assignment. For this purpose, we compiled a list of 114 lexical items, which includes borrowings from different periods as well as basic lexicon, and verified their class affiliation with sixteen speakers of different ages and genders. We recorded variation in every part of the lexicon, though it was significantly higher for borrowed words. We also detected a stronger tendency to variation among younger speakers. In Section 2 of this paper we introduce the Andi language, its dialects and sociolinguistic background. Section 3 provides a brief introduction to the grammatical category of noun class and the class systems attested in various dialects of Andi, as well as those of neighbouring and closely related languages. In Section 4 we discuss the pure agreement percentages among the surveyed speakers and the results from Fleiss’ Kappa test. Section 5 summarizes our findings.</w:t>
       </w:r>
     </w:p>
     <w:p>
@@ -130,8 +126,8 @@
         <w:pStyle w:val="Heading3"/>
         <w:rPr/>
       </w:pPr>
-      <w:bookmarkStart w:id="2" w:name="andi-background"/>
-      <w:bookmarkEnd w:id="2"/>
+      <w:bookmarkStart w:id="3" w:name="andi-background"/>
+      <w:bookmarkEnd w:id="3"/>
       <w:r>
         <w:rPr/>
         <w:t>2. Andi (background)</w:t>
@@ -144,17 +140,7 @@
       </w:pPr>
       <w:r>
         <w:rPr/>
-        <w:t xml:space="preserve">Andi is an unwritten language of Daghestan. Together with Akhvakh, Karata, Botlikh, Godoberi, Chamalal, Bagvalal and Tindi, it makes up the Andic branch of the Nakh-Daghestanian (or East Caucasian) language family. The Andic branch is usually subsumed under a macro-branch it shares with Avar </w:t>
-      </w:r>
-      <w:r>
-        <w:rPr>
-          <w:i/>
-        </w:rPr>
-        <w:t>ССЫЛКА</w:t>
-      </w:r>
-      <w:r>
-        <w:rPr/>
-        <w:t xml:space="preserve">, which is also an influential neighbour of the Andic languages. Andi is spoken in the Botlikh district of the Republic of Daghestan, which borders on the Chechen republic. From some of the Andi villages Chechnya can be reached by foot. All of the Andic languages are spoken in a rather compact area, wedged in between large clusters of Chechen and Avar speaking villages (see Figure 1). Each of the nine Andi speaking villages is considered to have a distinct dialect with some minor idiosyncrasies. These dialects can be divided in two major groups: </w:t>
+        <w:t xml:space="preserve">Andi is an unwritten language of Daghestan (see Figure 1). Together with Akhvakh, Karata, Botlikh, Godoberi, Chamalal, Bagvalal and Tindi, it makes up the Andic branch of the Nakh-Daghestanian (or East Caucasian) language family. The Andic branch is usually subsumed under a macro-branch it shares with Avar (Schulze 2013), which is also an influential neighbour of the Andic languages. Andi is spoken in the Botlikh district of the Republic of Daghestan, which borders on the Chechen republic. From some of the Andi villages Chechnya can be reached by foot. All of the Andic languages are spoken in a rather compact area, wedged in between large clusters of Chechen and Avar speaking villages (see Figure 2). Each of the nine Andi speaking villages is considered to have a distinct dialect with some minor idiosyncrasies. These dialects can be divided in two major groups: </w:t>
       </w:r>
       <w:r>
         <w:rPr>
@@ -174,7 +160,7 @@
       </w:r>
       <w:r>
         <w:rPr/>
-        <w:t xml:space="preserve">, which includes only the Muni and Kwanhidatli dialects. The names of the groups refer to their geographical location. The Upper villages are situated higher in the mountains, while the Lower dialects are spoken at the foot of these mountains, along the Andi Koisu river bank. There is mutual intelligibility among dialects, although speakers of dialects from the Upper group have trouble understanding speakers of Lower dialects (in particular that of Muni) and vice versa. Hence, they prefer to communicate in Avar, while within dialect groups they speak their native language. In this paper, we consider material from the village Zilo (see Figure 1). Although Zilo is considered one of the Upper dialects, it shares some features with the Lower group (such as the </w:t>
+        <w:t xml:space="preserve">, which includes only the Muni and Kwanhidatli dialects (see Tsertsvadze 1965). The names of the groups refer to their geographical location. The Upper villages are situated higher in the mountains, while the Lower dialects are spoken at the foot of these mountains, along the Andi Koisu river bank. There is mutual intelligibility among dialects, although speakers of dialects from the Upper group have trouble understanding speakers of Lower dialects (in particular that of Muni) and vice versa. Hence, they prefer to communicate in Avar, while within dialect groups they speak their native language. In this paper, we consider material from the village Zilo (see Figure 2). Although Zilo is considered one of the Upper dialects, it shares some features with the Lower group (such as the </w:t>
       </w:r>
       <w:r>
         <w:rPr>
@@ -198,7 +184,7 @@
           <wp:inline distT="0" distB="0" distL="114935" distR="114935">
             <wp:extent cx="5486400" cy="4114800"/>
             <wp:effectExtent l="0" t="0" r="0" b="0"/>
-            <wp:docPr id="1" name="Picture" descr="Figure 1. Map of Andi villages and their neighbours"/>
+            <wp:docPr id="1" name="Picture" descr="Figure 1. Andi on the map"/>
             <wp:cNvGraphicFramePr>
               <a:graphicFrameLocks xmlns:a="http://schemas.openxmlformats.org/drawingml/2006/main" noChangeAspect="1"/>
             </wp:cNvGraphicFramePr>
@@ -206,7 +192,7 @@
               <a:graphicData uri="http://schemas.openxmlformats.org/drawingml/2006/picture">
                 <pic:pic xmlns:pic="http://schemas.openxmlformats.org/drawingml/2006/picture">
                   <pic:nvPicPr>
-                    <pic:cNvPr id="1" name="Picture" descr="Figure 1. Map of Andi villages and their neighbours"/>
+                    <pic:cNvPr id="1" name="Picture" descr="Figure 1. Andi on the map"/>
                     <pic:cNvPicPr>
                       <a:picLocks noChangeAspect="1" noChangeArrowheads="1"/>
                     </pic:cNvPicPr>
@@ -240,7 +226,63 @@
       </w:pPr>
       <w:r>
         <w:rPr/>
-        <w:t>Figure 1. Map of Andi villages and their neighbours</w:t>
+        <w:t>Figure 1. Andi on the map</w:t>
+      </w:r>
+    </w:p>
+    <w:p>
+      <w:pPr>
+        <w:pStyle w:val="Normal"/>
+        <w:rPr/>
+      </w:pPr>
+      <w:r>
+        <w:rPr/>
+        <w:drawing>
+          <wp:inline distT="0" distB="0" distL="114935" distR="114935">
+            <wp:extent cx="5486400" cy="4114800"/>
+            <wp:effectExtent l="0" t="0" r="0" b="0"/>
+            <wp:docPr id="2" name="Image1" descr="Figure 2. The Andi villages and their neighbours"/>
+            <wp:cNvGraphicFramePr>
+              <a:graphicFrameLocks xmlns:a="http://schemas.openxmlformats.org/drawingml/2006/main" noChangeAspect="1"/>
+            </wp:cNvGraphicFramePr>
+            <a:graphic xmlns:a="http://schemas.openxmlformats.org/drawingml/2006/main">
+              <a:graphicData uri="http://schemas.openxmlformats.org/drawingml/2006/picture">
+                <pic:pic xmlns:pic="http://schemas.openxmlformats.org/drawingml/2006/picture">
+                  <pic:nvPicPr>
+                    <pic:cNvPr id="2" name="Image1" descr="Figure 2. The Andi villages and their neighbours"/>
+                    <pic:cNvPicPr>
+                      <a:picLocks noChangeAspect="1" noChangeArrowheads="1"/>
+                    </pic:cNvPicPr>
+                  </pic:nvPicPr>
+                  <pic:blipFill>
+                    <a:blip r:embed="rId5"/>
+                    <a:stretch>
+                      <a:fillRect/>
+                    </a:stretch>
+                  </pic:blipFill>
+                  <pic:spPr bwMode="auto">
+                    <a:xfrm>
+                      <a:off x="0" y="0"/>
+                      <a:ext cx="5486400" cy="4114800"/>
+                    </a:xfrm>
+                    <a:prstGeom prst="rect">
+                      <a:avLst/>
+                    </a:prstGeom>
+                  </pic:spPr>
+                </pic:pic>
+              </a:graphicData>
+            </a:graphic>
+          </wp:inline>
+        </w:drawing>
+      </w:r>
+    </w:p>
+    <w:p>
+      <w:pPr>
+        <w:pStyle w:val="ImageCaption"/>
+        <w:rPr/>
+      </w:pPr>
+      <w:r>
+        <w:rPr/>
+        <w:t>Figure 2. The Andi villages and their neighbours</w:t>
       </w:r>
     </w:p>
     <w:p>
@@ -256,7 +298,7 @@
         <w:rPr>
           <w:i/>
         </w:rPr>
-        <w:t>rodnoj jazyk</w:t>
+        <w:t>rodnoy yazyk</w:t>
       </w:r>
       <w:r>
         <w:rPr/>
@@ -338,8 +380,8 @@
         <w:pStyle w:val="Heading3"/>
         <w:rPr/>
       </w:pPr>
-      <w:bookmarkStart w:id="3" w:name="noun-class-as-a-grammatical-category"/>
-      <w:bookmarkEnd w:id="3"/>
+      <w:bookmarkStart w:id="4" w:name="noun-class-as-a-grammatical-category"/>
+      <w:bookmarkEnd w:id="4"/>
       <w:r>
         <w:rPr/>
         <w:t>3. Noun class as a grammatical category</w:t>
@@ -4129,8 +4171,8 @@
         <w:pStyle w:val="Heading4"/>
         <w:rPr/>
       </w:pPr>
-      <w:bookmarkStart w:id="4" w:name="inanimate-classes"/>
-      <w:bookmarkEnd w:id="4"/>
+      <w:bookmarkStart w:id="5" w:name="inanimate-classes"/>
+      <w:bookmarkEnd w:id="5"/>
       <w:r>
         <w:rPr/>
         <w:t>3.1 Inanimate classes</w:t>
@@ -4201,8 +4243,8 @@
         <w:pStyle w:val="Heading4"/>
         <w:rPr/>
       </w:pPr>
-      <w:bookmarkStart w:id="5" w:name="origins-of-inanimate-2"/>
-      <w:bookmarkEnd w:id="5"/>
+      <w:bookmarkStart w:id="6" w:name="origins-of-inanimate-2"/>
+      <w:bookmarkEnd w:id="6"/>
       <w:r>
         <w:rPr/>
         <w:t>3.2 Origins of inanimate 2</w:t>
@@ -4283,8 +4325,8 @@
         <w:pStyle w:val="Heading4"/>
         <w:rPr/>
       </w:pPr>
-      <w:bookmarkStart w:id="6" w:name="loan-words"/>
-      <w:bookmarkEnd w:id="6"/>
+      <w:bookmarkStart w:id="7" w:name="loan-words"/>
+      <w:bookmarkEnd w:id="7"/>
       <w:r>
         <w:rPr/>
         <w:t>3.3 Loan words</w:t>
@@ -4325,8 +4367,8 @@
         <w:pStyle w:val="Heading3"/>
         <w:rPr/>
       </w:pPr>
-      <w:bookmarkStart w:id="7" w:name="experimental-data-and-analysis"/>
-      <w:bookmarkEnd w:id="7"/>
+      <w:bookmarkStart w:id="8" w:name="experimental-data-and-analysis"/>
+      <w:bookmarkEnd w:id="8"/>
       <w:r>
         <w:rPr/>
         <w:t>4. Experimental data and analysis</w:t>
@@ -4351,7 +4393,7 @@
         <w:rPr/>
         <w:t xml:space="preserve">.The complete list of 114 lexical items is available online: </w:t>
       </w:r>
-      <w:hyperlink r:id="rId5">
+      <w:hyperlink r:id="rId6">
         <w:r>
           <w:rPr>
             <w:rStyle w:val="InternetLink"/>
@@ -4873,7 +4915,7 @@
           <wp:inline distT="0" distB="0" distL="114935" distR="114935">
             <wp:extent cx="4580890" cy="3664585"/>
             <wp:effectExtent l="0" t="0" r="0" b="0"/>
-            <wp:docPr id="2" name="Image1" descr="Figure 2. Dendrogram showing the clusterization of speakers."/>
+            <wp:docPr id="3" name="Image2" descr="Figure 2. Dendrogram showing the clusterization of speakers."/>
             <wp:cNvGraphicFramePr>
               <a:graphicFrameLocks xmlns:a="http://schemas.openxmlformats.org/drawingml/2006/main" noChangeAspect="1"/>
             </wp:cNvGraphicFramePr>
@@ -4881,13 +4923,13 @@
               <a:graphicData uri="http://schemas.openxmlformats.org/drawingml/2006/picture">
                 <pic:pic xmlns:pic="http://schemas.openxmlformats.org/drawingml/2006/picture">
                   <pic:nvPicPr>
-                    <pic:cNvPr id="2" name="Image1" descr="Figure 2. Dendrogram showing the clusterization of speakers."/>
+                    <pic:cNvPr id="3" name="Image2" descr="Figure 2. Dendrogram showing the clusterization of speakers."/>
                     <pic:cNvPicPr>
                       <a:picLocks noChangeAspect="1" noChangeArrowheads="1"/>
                     </pic:cNvPicPr>
                   </pic:nvPicPr>
                   <pic:blipFill>
-                    <a:blip r:embed="rId6"/>
+                    <a:blip r:embed="rId7"/>
                     <a:stretch>
                       <a:fillRect/>
                     </a:stretch>
@@ -4920,11 +4962,67 @@
     </w:p>
     <w:p>
       <w:pPr>
+        <w:pStyle w:val="Normal"/>
+        <w:rPr/>
+      </w:pPr>
+      <w:r>
+        <w:rPr/>
+        <w:drawing>
+          <wp:inline distT="0" distB="0" distL="114935" distR="114935">
+            <wp:extent cx="4580890" cy="3664585"/>
+            <wp:effectExtent l="0" t="0" r="0" b="0"/>
+            <wp:docPr id="4" name="Image3" descr="Figure 3. Destribution of the most variable words by different age group."/>
+            <wp:cNvGraphicFramePr>
+              <a:graphicFrameLocks xmlns:a="http://schemas.openxmlformats.org/drawingml/2006/main" noChangeAspect="1"/>
+            </wp:cNvGraphicFramePr>
+            <a:graphic xmlns:a="http://schemas.openxmlformats.org/drawingml/2006/main">
+              <a:graphicData uri="http://schemas.openxmlformats.org/drawingml/2006/picture">
+                <pic:pic xmlns:pic="http://schemas.openxmlformats.org/drawingml/2006/picture">
+                  <pic:nvPicPr>
+                    <pic:cNvPr id="4" name="Image3" descr="Figure 3. Destribution of the most variable words by different age group."/>
+                    <pic:cNvPicPr>
+                      <a:picLocks noChangeAspect="1" noChangeArrowheads="1"/>
+                    </pic:cNvPicPr>
+                  </pic:nvPicPr>
+                  <pic:blipFill>
+                    <a:blip r:embed="rId8"/>
+                    <a:stretch>
+                      <a:fillRect/>
+                    </a:stretch>
+                  </pic:blipFill>
+                  <pic:spPr bwMode="auto">
+                    <a:xfrm>
+                      <a:off x="0" y="0"/>
+                      <a:ext cx="4580890" cy="3664585"/>
+                    </a:xfrm>
+                    <a:prstGeom prst="rect">
+                      <a:avLst/>
+                    </a:prstGeom>
+                  </pic:spPr>
+                </pic:pic>
+              </a:graphicData>
+            </a:graphic>
+          </wp:inline>
+        </w:drawing>
+      </w:r>
+    </w:p>
+    <w:p>
+      <w:pPr>
+        <w:pStyle w:val="ImageCaption"/>
+        <w:rPr/>
+      </w:pPr>
+      <w:r>
+        <w:rPr/>
+        <w:t>Figure 3. Destribution of the most variable words by different age group.</w:t>
+      </w:r>
+    </w:p>
+    <w:p>
+      <w:pPr>
         <w:pStyle w:val="Heading3"/>
         <w:rPr/>
       </w:pPr>
-      <w:bookmarkStart w:id="8" w:name="conclusion"/>
-      <w:bookmarkEnd w:id="8"/>
+      <w:bookmarkStart w:id="9" w:name="conclusion"/>
+      <w:bookmarkEnd w:id="9"/>
       <w:r>
         <w:rPr/>
         <w:t>5. Conclusion</w:t>
@@ -4951,8 +5049,8 @@
         <w:pStyle w:val="Heading3"/>
         <w:rPr/>
       </w:pPr>
-      <w:bookmarkStart w:id="9" w:name="bibliography"/>
-      <w:bookmarkEnd w:id="9"/>
+      <w:bookmarkStart w:id="10" w:name="bibliography"/>
+      <w:bookmarkEnd w:id="10"/>
       <w:r>
         <w:rPr/>
         <w:t>Bibliography</w:t>
@@ -5057,7 +5155,7 @@
         <w:rPr/>
         <w:t xml:space="preserve">. </w:t>
       </w:r>
-      <w:hyperlink r:id="rId7">
+      <w:hyperlink r:id="rId9">
         <w:r>
           <w:rPr>
             <w:rStyle w:val="InternetLink"/>
@@ -5129,7 +5227,7 @@
         <w:rPr/>
         <w:t xml:space="preserve">. </w:t>
       </w:r>
-      <w:hyperlink r:id="rId8">
+      <w:hyperlink r:id="rId10">
         <w:r>
           <w:rPr>
             <w:rStyle w:val="InternetLink"/>
@@ -5201,7 +5299,7 @@
         <w:rPr/>
         <w:t xml:space="preserve">. Vienna, Austria: R Foundation for Statistical Computing. </w:t>
       </w:r>
-      <w:hyperlink r:id="rId9">
+      <w:hyperlink r:id="rId11">
         <w:r>
           <w:rPr>
             <w:rStyle w:val="InternetLink"/>
@@ -5241,6 +5339,26 @@
       </w:pPr>
       <w:r>
         <w:rPr/>
+        <w:t xml:space="preserve">Schulze, Wolfgang. 2013. “Historical and Areal Aspects of Natural Resource Terminology in East Caucasian Languages.” </w:t>
+      </w:r>
+      <w:r>
+        <w:rPr>
+          <w:i/>
+        </w:rPr>
+        <w:t>IRAN AND THE CAUCASUS</w:t>
+      </w:r>
+      <w:r>
+        <w:rPr/>
+        <w:t xml:space="preserve"> 17 (3). Brill Academic Publishers, Leiden, Netherlands: 295–320.</w:t>
+      </w:r>
+    </w:p>
+    <w:p>
+      <w:pPr>
+        <w:pStyle w:val="Bibliography"/>
+        <w:rPr/>
+      </w:pPr>
+      <w:r>
+        <w:rPr/>
         <w:t>Suleymanov, J. G. 1957. “Grammatičeskij Očerk Andijskogo Jazyka (Po Dannim Govora S. Rikvani) [Grammar Sketch of the Andi Language (Based on Material from the Dialect of the Village Rikvani)].” PhD thesis, Institut Jazykoznania AN SSSR.</w:t>
       </w:r>
     </w:p>
@@ -5283,7 +5401,7 @@
         <w:rPr/>
         <w:t xml:space="preserve">. Springer-Verlag New York. </w:t>
       </w:r>
-      <w:hyperlink r:id="rId10">
+      <w:hyperlink r:id="rId12">
         <w:r>
           <w:rPr>
             <w:rStyle w:val="InternetLink"/>
@@ -5297,6 +5415,9 @@
       </w:r>
     </w:p>
     <w:sectPr>
+      <w:footnotePr>
+        <w:numFmt w:val="decimal"/>
+      </w:footnotePr>
       <w:type w:val="nextPage"/>
       <w:pgSz w:w="12240" w:h="15840"/>
       <w:pgMar w:left="1417" w:right="1417" w:header="0" w:top="1417" w:footer="0" w:bottom="1417" w:gutter="0"/>
@@ -5307,6 +5428,43 @@
     </w:sectPr>
   </w:body>
 </w:document>
+</file>
+
+<file path=word/footnotes.xml><?xml version="1.0" encoding="utf-8"?>
+<w:footnotes xmlns:o="urn:schemas-microsoft-com:office:office" xmlns:r="http://schemas.openxmlformats.org/officeDocument/2006/relationships" xmlns:v="urn:schemas-microsoft-com:vml" xmlns:w="http://schemas.openxmlformats.org/wordprocessingml/2006/main" xmlns:w10="urn:schemas-microsoft-com:office:word" xmlns:wp="http://schemas.openxmlformats.org/drawingml/2006/wordprocessingDrawing" xmlns:wps="http://schemas.microsoft.com/office/word/2010/wordprocessingShape" xmlns:wpg="http://schemas.microsoft.com/office/word/2010/wordprocessingGroup" xmlns:mc="http://schemas.openxmlformats.org/markup-compatibility/2006" xmlns:wp14="http://schemas.microsoft.com/office/word/2010/wordprocessingDrawing" xmlns:w14="http://schemas.microsoft.com/office/word/2010/wordml" mc:Ignorable="w14 wp14">
+  <w:footnote w:id="0" w:type="separator">
+    <w:p>
+      <w:r>
+        <w:separator/>
+      </w:r>
+    </w:p>
+  </w:footnote>
+  <w:footnote w:id="1" w:type="continuationSeparator">
+    <w:p>
+      <w:r>
+        <w:continuationSeparator/>
+      </w:r>
+    </w:p>
+  </w:footnote>
+  <w:footnote w:id="2">
+    <w:p>
+      <w:pPr>
+        <w:pStyle w:val="Footnote"/>
+        <w:rPr/>
+      </w:pPr>
+      <w:r>
+        <w:rPr/>
+        <w:footnoteRef/>
+        <w:tab/>
+        <w:t xml:space="preserve"> </w:t>
+      </w:r>
+      <w:r>
+        <w:rPr/>
+        <w:t>This research was conducted as part of the project “The Andi morphosyntax in a typological perspective” supported by the Russian Foundation for Basic Research (RFBR), grant No. 18-012-00852a.</w:t>
+      </w:r>
+    </w:p>
+  </w:footnote>
+</w:footnotes>
 </file>
 
 <file path=word/numbering.xml><?xml version="1.0" encoding="utf-8"?>
@@ -5633,7 +5791,7 @@
       <w:outlineLvl w:val="1"/>
     </w:pPr>
     <w:rPr>
-      <w:rFonts w:ascii="Times New Roman" w:hAnsi="Times New Roman" w:eastAsia="" w:cs="" w:cstheme="majorBidi" w:eastAsiaTheme="majorEastAsia"/>
+      <w:rFonts w:ascii="Brill" w:hAnsi="Brill" w:eastAsia="" w:cs="" w:cstheme="majorBidi" w:eastAsiaTheme="majorEastAsia"/>
       <w:b/>
       <w:bCs/>
       <w:color w:val="00000A"/>
@@ -5654,7 +5812,7 @@
       <w:outlineLvl w:val="2"/>
     </w:pPr>
     <w:rPr>
-      <w:rFonts w:ascii="Times New Roman" w:hAnsi="Times New Roman" w:eastAsia="" w:cs="" w:cstheme="majorBidi" w:eastAsiaTheme="majorEastAsia"/>
+      <w:rFonts w:ascii="Brill" w:hAnsi="Brill" w:eastAsia="" w:cs="" w:cstheme="majorBidi" w:eastAsiaTheme="majorEastAsia"/>
       <w:b/>
       <w:bCs/>
       <w:color w:val="00000A"/>
@@ -5675,10 +5833,10 @@
       <w:outlineLvl w:val="3"/>
     </w:pPr>
     <w:rPr>
-      <w:rFonts w:ascii="Times New Roman" w:hAnsi="Times New Roman" w:eastAsia="" w:cs="" w:cstheme="majorBidi" w:eastAsiaTheme="majorEastAsia"/>
+      <w:rFonts w:ascii="Brill" w:hAnsi="Brill" w:eastAsia="" w:cs="" w:cstheme="majorBidi" w:eastAsiaTheme="majorEastAsia"/>
       <w:b/>
       <w:bCs/>
-      <w:color w:val="auto"/>
+      <w:color w:val="00000A"/>
       <w:sz w:val="24"/>
       <w:szCs w:val="24"/>
     </w:rPr>
@@ -6155,6 +6313,104 @@
       <w:rFonts w:cs="Symbol"/>
     </w:rPr>
   </w:style>
+  <w:style w:type="character" w:styleId="ListLabel15">
+    <w:name w:val="ListLabel 15"/>
+    <w:qFormat/>
+    <w:rPr>
+      <w:rFonts w:cs="Symbol"/>
+    </w:rPr>
+  </w:style>
+  <w:style w:type="character" w:styleId="ListLabel16">
+    <w:name w:val="ListLabel 16"/>
+    <w:qFormat/>
+    <w:rPr>
+      <w:rFonts w:cs="Symbol"/>
+    </w:rPr>
+  </w:style>
+  <w:style w:type="character" w:styleId="ListLabel17">
+    <w:name w:val="ListLabel 17"/>
+    <w:qFormat/>
+    <w:rPr>
+      <w:rFonts w:cs="Symbol"/>
+    </w:rPr>
+  </w:style>
+  <w:style w:type="character" w:styleId="ListLabel18">
+    <w:name w:val="ListLabel 18"/>
+    <w:qFormat/>
+    <w:rPr>
+      <w:rFonts w:cs="Symbol"/>
+    </w:rPr>
+  </w:style>
+  <w:style w:type="character" w:styleId="ListLabel19">
+    <w:name w:val="ListLabel 19"/>
+    <w:qFormat/>
+    <w:rPr>
+      <w:rFonts w:cs="Symbol"/>
+    </w:rPr>
+  </w:style>
+  <w:style w:type="character" w:styleId="ListLabel20">
+    <w:name w:val="ListLabel 20"/>
+    <w:qFormat/>
+    <w:rPr>
+      <w:rFonts w:cs="Symbol"/>
+    </w:rPr>
+  </w:style>
+  <w:style w:type="character" w:styleId="ListLabel21">
+    <w:name w:val="ListLabel 21"/>
+    <w:qFormat/>
+    <w:rPr>
+      <w:rFonts w:cs="Symbol"/>
+    </w:rPr>
+  </w:style>
+  <w:style w:type="character" w:styleId="ListLabel22">
+    <w:name w:val="ListLabel 22"/>
+    <w:qFormat/>
+    <w:rPr>
+      <w:rFonts w:cs="Symbol"/>
+    </w:rPr>
+  </w:style>
+  <w:style w:type="character" w:styleId="ListLabel23">
+    <w:name w:val="ListLabel 23"/>
+    <w:qFormat/>
+    <w:rPr>
+      <w:rFonts w:cs="Symbol"/>
+    </w:rPr>
+  </w:style>
+  <w:style w:type="character" w:styleId="ListLabel24">
+    <w:name w:val="ListLabel 24"/>
+    <w:qFormat/>
+    <w:rPr>
+      <w:rFonts w:cs="Symbol"/>
+    </w:rPr>
+  </w:style>
+  <w:style w:type="character" w:styleId="ListLabel25">
+    <w:name w:val="ListLabel 25"/>
+    <w:qFormat/>
+    <w:rPr>
+      <w:rFonts w:cs="Symbol"/>
+    </w:rPr>
+  </w:style>
+  <w:style w:type="character" w:styleId="ListLabel26">
+    <w:name w:val="ListLabel 26"/>
+    <w:qFormat/>
+    <w:rPr>
+      <w:rFonts w:cs="Symbol"/>
+    </w:rPr>
+  </w:style>
+  <w:style w:type="character" w:styleId="ListLabel27">
+    <w:name w:val="ListLabel 27"/>
+    <w:qFormat/>
+    <w:rPr>
+      <w:rFonts w:cs="Symbol"/>
+    </w:rPr>
+  </w:style>
+  <w:style w:type="character" w:styleId="ListLabel28">
+    <w:name w:val="ListLabel 28"/>
+    <w:qFormat/>
+    <w:rPr>
+      <w:rFonts w:cs="Symbol"/>
+    </w:rPr>
+  </w:style>
   <w:style w:type="paragraph" w:styleId="Heading">
     <w:name w:val="Heading"/>
     <w:basedOn w:val="Normal"/>
@@ -6179,7 +6435,9 @@
       <w:spacing w:before="0" w:after="0"/>
       <w:ind w:left="0" w:right="0" w:firstLine="567"/>
     </w:pPr>
-    <w:rPr/>
+    <w:rPr>
+      <w:rFonts w:ascii="Brill" w:hAnsi="Brill"/>
+    </w:rPr>
   </w:style>
   <w:style w:type="paragraph" w:styleId="List">
     <w:name w:val="List"/>
@@ -6219,7 +6477,9 @@
     <w:pPr>
       <w:ind w:left="0" w:right="0" w:hanging="0"/>
     </w:pPr>
-    <w:rPr/>
+    <w:rPr>
+      <w:rFonts w:ascii="Brill" w:hAnsi="Brill"/>
+    </w:rPr>
   </w:style>
   <w:style w:type="paragraph" w:styleId="Compact" w:customStyle="1">
     <w:name w:val="Compact"/>
@@ -6230,7 +6490,9 @@
       <w:ind w:left="0" w:right="0" w:hanging="0"/>
       <w:jc w:val="left"/>
     </w:pPr>
-    <w:rPr/>
+    <w:rPr>
+      <w:rFonts w:ascii="Brill" w:hAnsi="Brill"/>
+    </w:rPr>
   </w:style>
   <w:style w:type="paragraph" w:styleId="Title">
     <w:name w:val="Title"/>
@@ -6326,6 +6588,7 @@
       <w:contextualSpacing/>
     </w:pPr>
     <w:rPr>
+      <w:rFonts w:ascii="Brill" w:hAnsi="Brill"/>
       <w:sz w:val="20"/>
     </w:rPr>
   </w:style>
@@ -6354,6 +6617,7 @@
     <w:qFormat/>
     <w:pPr/>
     <w:rPr>
+      <w:rFonts w:ascii="Brill" w:hAnsi="Brill"/>
       <w:sz w:val="22"/>
     </w:rPr>
   </w:style>
@@ -6391,7 +6655,9 @@
     <w:basedOn w:val="Caption"/>
     <w:qFormat/>
     <w:pPr/>
-    <w:rPr/>
+    <w:rPr>
+      <w:rFonts w:ascii="Brill" w:hAnsi="Brill"/>
+    </w:rPr>
   </w:style>
   <w:style w:type="paragraph" w:styleId="Figure" w:customStyle="1">
     <w:name w:val="Figure"/>
